--- a/wordpress2doc/help/manual.docx
+++ b/wordpress2doc/help/manual.docx
@@ -1,10 +1,10 @@
 
 <file path=word/document.xml><?xml version="1.0" encoding="utf-8"?>
-<w:document xmlns:wpc="http://schemas.microsoft.com/office/word/2010/wordprocessingCanvas" xmlns:mc="http://schemas.openxmlformats.org/markup-compatibility/2006" xmlns:o="urn:schemas-microsoft-com:office:office" xmlns:r="http://schemas.openxmlformats.org/officeDocument/2006/relationships" xmlns:m="http://schemas.openxmlformats.org/officeDocument/2006/math" xmlns:v="urn:schemas-microsoft-com:vml" xmlns:wp14="http://schemas.microsoft.com/office/word/2010/wordprocessingDrawing" xmlns:wp="http://schemas.openxmlformats.org/drawingml/2006/wordprocessingDrawing" xmlns:w10="urn:schemas-microsoft-com:office:word" xmlns:w="http://schemas.openxmlformats.org/wordprocessingml/2006/main" xmlns:w14="http://schemas.microsoft.com/office/word/2010/wordml" xmlns:w15="http://schemas.microsoft.com/office/word/2012/wordml" xmlns:wpg="http://schemas.microsoft.com/office/word/2010/wordprocessingGroup" xmlns:wpi="http://schemas.microsoft.com/office/word/2010/wordprocessingInk" xmlns:wne="http://schemas.microsoft.com/office/word/2006/wordml" xmlns:wps="http://schemas.microsoft.com/office/word/2010/wordprocessingShape" mc:Ignorable="w14 w15 wp14">
+<w:document xmlns:wpc="http://schemas.microsoft.com/office/word/2010/wordprocessingCanvas" xmlns:cx="http://schemas.microsoft.com/office/drawing/2014/chartex" xmlns:mc="http://schemas.openxmlformats.org/markup-compatibility/2006" xmlns:o="urn:schemas-microsoft-com:office:office" xmlns:r="http://schemas.openxmlformats.org/officeDocument/2006/relationships" xmlns:m="http://schemas.openxmlformats.org/officeDocument/2006/math" xmlns:v="urn:schemas-microsoft-com:vml" xmlns:wp14="http://schemas.microsoft.com/office/word/2010/wordprocessingDrawing" xmlns:wp="http://schemas.openxmlformats.org/drawingml/2006/wordprocessingDrawing" xmlns:w10="urn:schemas-microsoft-com:office:word" xmlns:w="http://schemas.openxmlformats.org/wordprocessingml/2006/main" xmlns:w14="http://schemas.microsoft.com/office/word/2010/wordml" xmlns:w15="http://schemas.microsoft.com/office/word/2012/wordml" xmlns:w16se="http://schemas.microsoft.com/office/word/2015/wordml/symex" xmlns:wpg="http://schemas.microsoft.com/office/word/2010/wordprocessingGroup" xmlns:wpi="http://schemas.microsoft.com/office/word/2010/wordprocessingInk" xmlns:wne="http://schemas.microsoft.com/office/word/2006/wordml" xmlns:wps="http://schemas.microsoft.com/office/word/2010/wordprocessingShape" mc:Ignorable="w14 w15 w16se wp14">
   <w:body>
     <w:p>
       <w:pPr>
-        <w:pStyle w:val="Heading1"/>
+        <w:pStyle w:val="berschrift1"/>
       </w:pPr>
       <w:r>
         <w:t>Wordpress2Doc – Help</w:t>
@@ -13,15 +13,15 @@
     <w:p/>
     <w:p>
       <w:pPr>
-        <w:pStyle w:val="Heading1"/>
-        <w:rPr>
-          <w:rStyle w:val="Strong"/>
-          <w:lang w:val="en-US"/>
-        </w:rPr>
-      </w:pPr>
-      <w:r>
-        <w:rPr>
-          <w:rStyle w:val="Strong"/>
+        <w:pStyle w:val="berschrift1"/>
+        <w:rPr>
+          <w:rStyle w:val="Fett"/>
+          <w:lang w:val="en-US"/>
+        </w:rPr>
+      </w:pPr>
+      <w:r>
+        <w:rPr>
+          <w:rStyle w:val="Fett"/>
           <w:lang w:val="en-US"/>
         </w:rPr>
         <w:t>1. Open the export menu</w:t>
@@ -43,14 +43,14 @@
         <w:rPr>
           <w:lang w:val="en-US"/>
         </w:rPr>
-        <w:t>Open the backend of your Wordpress blog, click on the „Tools</w:t>
+        <w:t>Open the backend of your Wordpress blog, click on the „</w:t>
       </w:r>
       <w:proofErr w:type="gramStart"/>
       <w:r>
         <w:rPr>
           <w:lang w:val="en-US"/>
         </w:rPr>
-        <w:t>“ menu</w:t>
+        <w:t>Tools“ menu</w:t>
       </w:r>
       <w:proofErr w:type="gramEnd"/>
       <w:r>
@@ -139,15 +139,15 @@
     </w:p>
     <w:p>
       <w:pPr>
-        <w:pStyle w:val="Heading1"/>
-        <w:rPr>
-          <w:rStyle w:val="Strong"/>
-          <w:lang w:val="en-US"/>
-        </w:rPr>
-      </w:pPr>
-      <w:r>
-        <w:rPr>
-          <w:rStyle w:val="Strong"/>
+        <w:pStyle w:val="berschrift1"/>
+        <w:rPr>
+          <w:rStyle w:val="Fett"/>
+          <w:lang w:val="en-US"/>
+        </w:rPr>
+      </w:pPr>
+      <w:r>
+        <w:rPr>
+          <w:rStyle w:val="Fett"/>
           <w:lang w:val="en-US"/>
         </w:rPr>
         <w:t>2. Export your articles</w:t>
@@ -169,21 +169,7 @@
         <w:rPr>
           <w:lang w:val="en-US"/>
         </w:rPr>
-        <w:t>Select the „Posts</w:t>
-      </w:r>
-      <w:proofErr w:type="gramStart"/>
-      <w:r>
-        <w:rPr>
-          <w:lang w:val="en-US"/>
-        </w:rPr>
-        <w:t>“ option</w:t>
-      </w:r>
-      <w:proofErr w:type="gramEnd"/>
-      <w:r>
-        <w:rPr>
-          <w:lang w:val="en-US"/>
-        </w:rPr>
-        <w:t>, choose your preferred criter</w:t>
+        <w:t>Select the „Posts“ option, choose your preferred criter</w:t>
       </w:r>
       <w:r>
         <w:rPr>
@@ -262,15 +248,15 @@
     </w:p>
     <w:p>
       <w:pPr>
-        <w:pStyle w:val="Heading1"/>
-        <w:rPr>
-          <w:rStyle w:val="Strong"/>
-          <w:lang w:val="en-US"/>
-        </w:rPr>
-      </w:pPr>
-      <w:r>
-        <w:rPr>
-          <w:rStyle w:val="Strong"/>
+        <w:pStyle w:val="berschrift1"/>
+        <w:rPr>
+          <w:rStyle w:val="Fett"/>
+          <w:lang w:val="en-US"/>
+        </w:rPr>
+      </w:pPr>
+      <w:r>
+        <w:rPr>
+          <w:rStyle w:val="Fett"/>
           <w:lang w:val="en-US"/>
         </w:rPr>
         <w:lastRenderedPageBreak/>
@@ -288,18 +274,13 @@
           <w:lang w:val="en-US"/>
         </w:rPr>
         <w:br/>
-      </w:r>
-      <w:r>
-        <w:rPr>
-          <w:lang w:val="en-US"/>
-        </w:rPr>
         <w:t>Open Wordpress2Doc, click on the “Load Wordpress export.xml” tile and select the previously downloaded Wordpress export file.</w:t>
       </w:r>
     </w:p>
     <w:p>
       <w:pPr>
         <w:rPr>
-          <w:rStyle w:val="Strong"/>
+          <w:rStyle w:val="Fett"/>
           <w:lang w:val="en-US"/>
         </w:rPr>
       </w:pPr>
@@ -366,29 +347,29 @@
     </w:p>
     <w:p>
       <w:pPr>
-        <w:pStyle w:val="Heading1"/>
-        <w:rPr>
-          <w:rStyle w:val="Strong"/>
-          <w:lang w:val="en-US"/>
-        </w:rPr>
-      </w:pPr>
-      <w:r>
-        <w:rPr>
-          <w:rStyle w:val="Strong"/>
+        <w:pStyle w:val="berschrift1"/>
+        <w:rPr>
+          <w:rStyle w:val="Fett"/>
+          <w:lang w:val="en-US"/>
+        </w:rPr>
+      </w:pPr>
+      <w:r>
+        <w:rPr>
+          <w:rStyle w:val="Fett"/>
           <w:lang w:val="en-US"/>
         </w:rPr>
         <w:t>4</w:t>
       </w:r>
       <w:r>
         <w:rPr>
-          <w:rStyle w:val="Strong"/>
+          <w:rStyle w:val="Fett"/>
           <w:lang w:val="en-US"/>
         </w:rPr>
         <w:t xml:space="preserve">. </w:t>
       </w:r>
       <w:r>
         <w:rPr>
-          <w:rStyle w:val="Strong"/>
+          <w:rStyle w:val="Fett"/>
           <w:lang w:val="en-US"/>
         </w:rPr>
         <w:t>Choose articles</w:t>
@@ -405,11 +386,6 @@
           <w:lang w:val="en-US"/>
         </w:rPr>
         <w:br/>
-      </w:r>
-      <w:r>
-        <w:rPr>
-          <w:lang w:val="en-US"/>
-        </w:rPr>
         <w:t xml:space="preserve">Now choose the articles, which should be converted. You either use the </w:t>
       </w:r>
       <w:r>
@@ -507,7 +483,7 @@
     <w:p>
       <w:pPr>
         <w:rPr>
-          <w:rStyle w:val="Strong"/>
+          <w:rStyle w:val="Fett"/>
           <w:b w:val="0"/>
           <w:bCs w:val="0"/>
           <w:sz w:val="21"/>
@@ -534,21 +510,7 @@
         <w:rPr>
           <w:lang w:val="en-US"/>
         </w:rPr>
-        <w:t>-</w:t>
-      </w:r>
-      <w:proofErr w:type="gramStart"/>
-      <w:r>
-        <w:rPr>
-          <w:lang w:val="en-US"/>
-        </w:rPr>
-        <w:t>)text</w:t>
-      </w:r>
-      <w:proofErr w:type="gramEnd"/>
-      <w:r>
-        <w:rPr>
-          <w:lang w:val="en-US"/>
-        </w:rPr>
-        <w:t xml:space="preserve"> preview will be loaded on the right-hand.</w:t>
+        <w:t>-)text preview will be loaded on the right-hand.</w:t>
       </w:r>
       <w:r>
         <w:rPr>
@@ -613,36 +575,36 @@
     </w:p>
     <w:p>
       <w:pPr>
-        <w:pStyle w:val="Heading1"/>
-        <w:rPr>
-          <w:rStyle w:val="Strong"/>
-          <w:lang w:val="en-US"/>
-        </w:rPr>
-      </w:pPr>
-      <w:r>
-        <w:rPr>
-          <w:rStyle w:val="Strong"/>
+        <w:pStyle w:val="berschrift1"/>
+        <w:rPr>
+          <w:rStyle w:val="Fett"/>
+          <w:lang w:val="en-US"/>
+        </w:rPr>
+      </w:pPr>
+      <w:r>
+        <w:rPr>
+          <w:rStyle w:val="Fett"/>
           <w:lang w:val="en-US"/>
         </w:rPr>
         <w:t>5</w:t>
       </w:r>
       <w:r>
         <w:rPr>
-          <w:rStyle w:val="Strong"/>
+          <w:rStyle w:val="Fett"/>
           <w:lang w:val="en-US"/>
         </w:rPr>
         <w:t xml:space="preserve">. </w:t>
       </w:r>
       <w:r>
         <w:rPr>
-          <w:rStyle w:val="Strong"/>
+          <w:rStyle w:val="Fett"/>
           <w:lang w:val="en-US"/>
         </w:rPr>
         <w:t>Convert</w:t>
       </w:r>
       <w:r>
         <w:rPr>
-          <w:rStyle w:val="Strong"/>
+          <w:rStyle w:val="Fett"/>
           <w:lang w:val="en-US"/>
         </w:rPr>
         <w:t xml:space="preserve"> your articles</w:t>
@@ -659,11 +621,6 @@
           <w:lang w:val="en-US"/>
         </w:rPr>
         <w:br/>
-      </w:r>
-      <w:r>
-        <w:rPr>
-          <w:lang w:val="en-US"/>
-        </w:rPr>
         <w:t>In the last step, choose one or both of the available export formats (.</w:t>
       </w:r>
       <w:proofErr w:type="spellStart"/>
@@ -698,7 +655,7 @@
     <w:p>
       <w:pPr>
         <w:rPr>
-          <w:rStyle w:val="Strong"/>
+          <w:rStyle w:val="Fett"/>
           <w:lang w:val="en-US"/>
         </w:rPr>
       </w:pPr>
@@ -779,7 +736,7 @@
     <w:p>
       <w:pPr>
         <w:rPr>
-          <w:rStyle w:val="Strong"/>
+          <w:rStyle w:val="Fett"/>
           <w:lang w:val="en-US"/>
         </w:rPr>
       </w:pPr>
@@ -848,11 +805,6 @@
     <w:p>
       <w:pPr>
         <w:rPr>
-          <w:rStyle w:val="Strong"/>
-          <w:b w:val="0"/>
-          <w:bCs w:val="0"/>
-          <w:sz w:val="21"/>
-          <w:szCs w:val="21"/>
           <w:lang w:val="en-US"/>
         </w:rPr>
       </w:pPr>
@@ -892,6 +844,33 @@
         </w:rPr>
         <w:t xml:space="preserve"> </w:t>
       </w:r>
+    </w:p>
+    <w:p>
+      <w:pPr>
+        <w:rPr>
+          <w:rStyle w:val="Fett"/>
+          <w:b w:val="0"/>
+          <w:bCs w:val="0"/>
+          <w:sz w:val="21"/>
+          <w:szCs w:val="21"/>
+          <w:lang w:val="en-US"/>
+        </w:rPr>
+      </w:pPr>
+      <w:r>
+        <w:rPr>
+          <w:lang w:val="en-US"/>
+        </w:rPr>
+        <w:t xml:space="preserve">WordPress2Doc is an open-source project. If you have paid for this application, try to get your money back! If you want to help, improve or fork this application, feel free to do so. The source code is available on GitHub: </w:t>
+      </w:r>
+      <w:hyperlink r:id="rId15" w:history="1">
+        <w:r>
+          <w:rPr>
+            <w:rStyle w:val="Hyperlink"/>
+            <w:lang w:val="en-US"/>
+          </w:rPr>
+          <w:t>https://github.com/codebude/Wordpress2Doc</w:t>
+        </w:r>
+      </w:hyperlink>
       <w:bookmarkStart w:id="0" w:name="_GoBack"/>
       <w:bookmarkEnd w:id="0"/>
     </w:p>
@@ -906,8 +885,8 @@
 </file>
 
 <file path=word/numbering.xml><?xml version="1.0" encoding="utf-8"?>
-<w:numbering xmlns:wpc="http://schemas.microsoft.com/office/word/2010/wordprocessingCanvas" xmlns:mc="http://schemas.openxmlformats.org/markup-compatibility/2006" xmlns:o="urn:schemas-microsoft-com:office:office" xmlns:r="http://schemas.openxmlformats.org/officeDocument/2006/relationships" xmlns:m="http://schemas.openxmlformats.org/officeDocument/2006/math" xmlns:v="urn:schemas-microsoft-com:vml" xmlns:wp14="http://schemas.microsoft.com/office/word/2010/wordprocessingDrawing" xmlns:wp="http://schemas.openxmlformats.org/drawingml/2006/wordprocessingDrawing" xmlns:w10="urn:schemas-microsoft-com:office:word" xmlns:w="http://schemas.openxmlformats.org/wordprocessingml/2006/main" xmlns:w14="http://schemas.microsoft.com/office/word/2010/wordml" xmlns:w15="http://schemas.microsoft.com/office/word/2012/wordml" xmlns:wpg="http://schemas.microsoft.com/office/word/2010/wordprocessingGroup" xmlns:wpi="http://schemas.microsoft.com/office/word/2010/wordprocessingInk" xmlns:wne="http://schemas.microsoft.com/office/word/2006/wordml" xmlns:wps="http://schemas.microsoft.com/office/word/2010/wordprocessingShape" mc:Ignorable="w14 w15 wp14">
-  <w:abstractNum w:abstractNumId="0">
+<w:numbering xmlns:wpc="http://schemas.microsoft.com/office/word/2010/wordprocessingCanvas" xmlns:cx="http://schemas.microsoft.com/office/drawing/2014/chartex" xmlns:mc="http://schemas.openxmlformats.org/markup-compatibility/2006" xmlns:o="urn:schemas-microsoft-com:office:office" xmlns:r="http://schemas.openxmlformats.org/officeDocument/2006/relationships" xmlns:m="http://schemas.openxmlformats.org/officeDocument/2006/math" xmlns:v="urn:schemas-microsoft-com:vml" xmlns:wp14="http://schemas.microsoft.com/office/word/2010/wordprocessingDrawing" xmlns:wp="http://schemas.openxmlformats.org/drawingml/2006/wordprocessingDrawing" xmlns:w10="urn:schemas-microsoft-com:office:word" xmlns:w="http://schemas.openxmlformats.org/wordprocessingml/2006/main" xmlns:w14="http://schemas.microsoft.com/office/word/2010/wordml" xmlns:w15="http://schemas.microsoft.com/office/word/2012/wordml" xmlns:w16se="http://schemas.microsoft.com/office/word/2015/wordml/symex" xmlns:wpg="http://schemas.microsoft.com/office/word/2010/wordprocessingGroup" xmlns:wpi="http://schemas.microsoft.com/office/word/2010/wordprocessingInk" xmlns:wne="http://schemas.microsoft.com/office/word/2006/wordml" xmlns:wps="http://schemas.microsoft.com/office/word/2010/wordprocessingShape" mc:Ignorable="w14 w15 w16se wp14">
+  <w:abstractNum w:abstractNumId="0" w15:restartNumberingAfterBreak="0">
     <w:nsid w:val="7CFF2626"/>
     <w:multiLevelType w:val="hybridMultilevel"/>
     <w:tmpl w:val="8D9AF032"/>
@@ -1000,7 +979,7 @@
 </file>
 
 <file path=word/styles.xml><?xml version="1.0" encoding="utf-8"?>
-<w:styles xmlns:mc="http://schemas.openxmlformats.org/markup-compatibility/2006" xmlns:r="http://schemas.openxmlformats.org/officeDocument/2006/relationships" xmlns:w="http://schemas.openxmlformats.org/wordprocessingml/2006/main" xmlns:w14="http://schemas.microsoft.com/office/word/2010/wordml" xmlns:w15="http://schemas.microsoft.com/office/word/2012/wordml" mc:Ignorable="w14 w15">
+<w:styles xmlns:mc="http://schemas.openxmlformats.org/markup-compatibility/2006" xmlns:r="http://schemas.openxmlformats.org/officeDocument/2006/relationships" xmlns:w="http://schemas.openxmlformats.org/wordprocessingml/2006/main" xmlns:w14="http://schemas.microsoft.com/office/word/2010/wordml" xmlns:w15="http://schemas.microsoft.com/office/word/2012/wordml" xmlns:w16se="http://schemas.microsoft.com/office/word/2015/wordml/symex" mc:Ignorable="w14 w15 w16se">
   <w:docDefaults>
     <w:rPrDefault>
       <w:rPr>
@@ -1292,16 +1271,16 @@
     <w:lsdException w:name="List Table 6 Colorful Accent 6" w:uiPriority="51"/>
     <w:lsdException w:name="List Table 7 Colorful Accent 6" w:uiPriority="52"/>
   </w:latentStyles>
-  <w:style w:type="paragraph" w:default="1" w:styleId="Normal">
+  <w:style w:type="paragraph" w:default="1" w:styleId="Standard">
     <w:name w:val="Normal"/>
     <w:qFormat/>
     <w:rsid w:val="00AD5D66"/>
   </w:style>
-  <w:style w:type="paragraph" w:styleId="Heading1">
+  <w:style w:type="paragraph" w:styleId="berschrift1">
     <w:name w:val="heading 1"/>
-    <w:basedOn w:val="Normal"/>
-    <w:next w:val="Normal"/>
-    <w:link w:val="Heading1Char"/>
+    <w:basedOn w:val="Standard"/>
+    <w:next w:val="Standard"/>
+    <w:link w:val="berschrift1Zchn"/>
     <w:uiPriority w:val="9"/>
     <w:qFormat/>
     <w:rsid w:val="00AD5D66"/>
@@ -1322,11 +1301,11 @@
       <w:szCs w:val="36"/>
     </w:rPr>
   </w:style>
-  <w:style w:type="paragraph" w:styleId="Heading2">
+  <w:style w:type="paragraph" w:styleId="berschrift2">
     <w:name w:val="heading 2"/>
-    <w:basedOn w:val="Normal"/>
-    <w:next w:val="Normal"/>
-    <w:link w:val="Heading2Char"/>
+    <w:basedOn w:val="Standard"/>
+    <w:next w:val="Standard"/>
+    <w:link w:val="berschrift2Zchn"/>
     <w:uiPriority w:val="9"/>
     <w:semiHidden/>
     <w:unhideWhenUsed/>
@@ -1344,11 +1323,11 @@
       <w:szCs w:val="36"/>
     </w:rPr>
   </w:style>
-  <w:style w:type="paragraph" w:styleId="Heading3">
+  <w:style w:type="paragraph" w:styleId="berschrift3">
     <w:name w:val="heading 3"/>
-    <w:basedOn w:val="Normal"/>
-    <w:next w:val="Normal"/>
-    <w:link w:val="Heading3Char"/>
+    <w:basedOn w:val="Standard"/>
+    <w:next w:val="Standard"/>
+    <w:link w:val="berschrift3Zchn"/>
     <w:uiPriority w:val="9"/>
     <w:semiHidden/>
     <w:unhideWhenUsed/>
@@ -1367,11 +1346,11 @@
       <w:szCs w:val="28"/>
     </w:rPr>
   </w:style>
-  <w:style w:type="paragraph" w:styleId="Heading4">
+  <w:style w:type="paragraph" w:styleId="berschrift4">
     <w:name w:val="heading 4"/>
-    <w:basedOn w:val="Normal"/>
-    <w:next w:val="Normal"/>
-    <w:link w:val="Heading4Char"/>
+    <w:basedOn w:val="Standard"/>
+    <w:next w:val="Standard"/>
+    <w:link w:val="berschrift4Zchn"/>
     <w:uiPriority w:val="9"/>
     <w:semiHidden/>
     <w:unhideWhenUsed/>
@@ -1391,11 +1370,11 @@
       <w:szCs w:val="28"/>
     </w:rPr>
   </w:style>
-  <w:style w:type="paragraph" w:styleId="Heading5">
+  <w:style w:type="paragraph" w:styleId="berschrift5">
     <w:name w:val="heading 5"/>
-    <w:basedOn w:val="Normal"/>
-    <w:next w:val="Normal"/>
-    <w:link w:val="Heading5Char"/>
+    <w:basedOn w:val="Standard"/>
+    <w:next w:val="Standard"/>
+    <w:link w:val="berschrift5Zchn"/>
     <w:uiPriority w:val="9"/>
     <w:semiHidden/>
     <w:unhideWhenUsed/>
@@ -1413,11 +1392,11 @@
       <w:szCs w:val="24"/>
     </w:rPr>
   </w:style>
-  <w:style w:type="paragraph" w:styleId="Heading6">
+  <w:style w:type="paragraph" w:styleId="berschrift6">
     <w:name w:val="heading 6"/>
-    <w:basedOn w:val="Normal"/>
-    <w:next w:val="Normal"/>
-    <w:link w:val="Heading6Char"/>
+    <w:basedOn w:val="Standard"/>
+    <w:next w:val="Standard"/>
+    <w:link w:val="berschrift6Zchn"/>
     <w:uiPriority w:val="9"/>
     <w:semiHidden/>
     <w:unhideWhenUsed/>
@@ -1437,11 +1416,11 @@
       <w:szCs w:val="24"/>
     </w:rPr>
   </w:style>
-  <w:style w:type="paragraph" w:styleId="Heading7">
+  <w:style w:type="paragraph" w:styleId="berschrift7">
     <w:name w:val="heading 7"/>
-    <w:basedOn w:val="Normal"/>
-    <w:next w:val="Normal"/>
-    <w:link w:val="Heading7Char"/>
+    <w:basedOn w:val="Standard"/>
+    <w:next w:val="Standard"/>
+    <w:link w:val="berschrift7Zchn"/>
     <w:uiPriority w:val="9"/>
     <w:semiHidden/>
     <w:unhideWhenUsed/>
@@ -1460,11 +1439,11 @@
       <w:szCs w:val="24"/>
     </w:rPr>
   </w:style>
-  <w:style w:type="paragraph" w:styleId="Heading8">
+  <w:style w:type="paragraph" w:styleId="berschrift8">
     <w:name w:val="heading 8"/>
-    <w:basedOn w:val="Normal"/>
-    <w:next w:val="Normal"/>
-    <w:link w:val="Heading8Char"/>
+    <w:basedOn w:val="Standard"/>
+    <w:next w:val="Standard"/>
+    <w:link w:val="berschrift8Zchn"/>
     <w:uiPriority w:val="9"/>
     <w:semiHidden/>
     <w:unhideWhenUsed/>
@@ -1481,11 +1460,11 @@
       <w:caps/>
     </w:rPr>
   </w:style>
-  <w:style w:type="paragraph" w:styleId="Heading9">
+  <w:style w:type="paragraph" w:styleId="berschrift9">
     <w:name w:val="heading 9"/>
-    <w:basedOn w:val="Normal"/>
-    <w:next w:val="Normal"/>
-    <w:link w:val="Heading9Char"/>
+    <w:basedOn w:val="Standard"/>
+    <w:next w:val="Standard"/>
+    <w:link w:val="berschrift9Zchn"/>
     <w:uiPriority w:val="9"/>
     <w:semiHidden/>
     <w:unhideWhenUsed/>
@@ -1504,13 +1483,13 @@
       <w:caps/>
     </w:rPr>
   </w:style>
-  <w:style w:type="character" w:default="1" w:styleId="DefaultParagraphFont">
+  <w:style w:type="character" w:default="1" w:styleId="Absatz-Standardschriftart">
     <w:name w:val="Default Paragraph Font"/>
     <w:uiPriority w:val="1"/>
     <w:semiHidden/>
     <w:unhideWhenUsed/>
   </w:style>
-  <w:style w:type="table" w:default="1" w:styleId="TableNormal">
+  <w:style w:type="table" w:default="1" w:styleId="NormaleTabelle">
     <w:name w:val="Normal Table"/>
     <w:uiPriority w:val="99"/>
     <w:semiHidden/>
@@ -1525,16 +1504,16 @@
       </w:tblCellMar>
     </w:tblPr>
   </w:style>
-  <w:style w:type="numbering" w:default="1" w:styleId="NoList">
+  <w:style w:type="numbering" w:default="1" w:styleId="KeineListe">
     <w:name w:val="No List"/>
     <w:uiPriority w:val="99"/>
     <w:semiHidden/>
     <w:unhideWhenUsed/>
   </w:style>
-  <w:style w:type="character" w:customStyle="1" w:styleId="Heading1Char">
-    <w:name w:val="Heading 1 Char"/>
-    <w:basedOn w:val="DefaultParagraphFont"/>
-    <w:link w:val="Heading1"/>
+  <w:style w:type="character" w:customStyle="1" w:styleId="berschrift1Zchn">
+    <w:name w:val="Überschrift 1 Zchn"/>
+    <w:basedOn w:val="Absatz-Standardschriftart"/>
+    <w:link w:val="berschrift1"/>
     <w:uiPriority w:val="9"/>
     <w:rsid w:val="00AD5D66"/>
     <w:rPr>
@@ -1545,9 +1524,9 @@
       <w:szCs w:val="36"/>
     </w:rPr>
   </w:style>
-  <w:style w:type="paragraph" w:styleId="ListParagraph">
+  <w:style w:type="paragraph" w:styleId="Listenabsatz">
     <w:name w:val="List Paragraph"/>
-    <w:basedOn w:val="Normal"/>
+    <w:basedOn w:val="Standard"/>
     <w:uiPriority w:val="34"/>
     <w:qFormat/>
     <w:rsid w:val="00AD5D66"/>
@@ -1556,10 +1535,10 @@
       <w:contextualSpacing/>
     </w:pPr>
   </w:style>
-  <w:style w:type="character" w:customStyle="1" w:styleId="Heading2Char">
-    <w:name w:val="Heading 2 Char"/>
-    <w:basedOn w:val="DefaultParagraphFont"/>
-    <w:link w:val="Heading2"/>
+  <w:style w:type="character" w:customStyle="1" w:styleId="berschrift2Zchn">
+    <w:name w:val="Überschrift 2 Zchn"/>
+    <w:basedOn w:val="Absatz-Standardschriftart"/>
+    <w:link w:val="berschrift2"/>
     <w:uiPriority w:val="9"/>
     <w:semiHidden/>
     <w:rsid w:val="00AD5D66"/>
@@ -1569,10 +1548,10 @@
       <w:szCs w:val="36"/>
     </w:rPr>
   </w:style>
-  <w:style w:type="character" w:customStyle="1" w:styleId="Heading3Char">
-    <w:name w:val="Heading 3 Char"/>
-    <w:basedOn w:val="DefaultParagraphFont"/>
-    <w:link w:val="Heading3"/>
+  <w:style w:type="character" w:customStyle="1" w:styleId="berschrift3Zchn">
+    <w:name w:val="Überschrift 3 Zchn"/>
+    <w:basedOn w:val="Absatz-Standardschriftart"/>
+    <w:link w:val="berschrift3"/>
     <w:uiPriority w:val="9"/>
     <w:semiHidden/>
     <w:rsid w:val="00AD5D66"/>
@@ -1583,10 +1562,10 @@
       <w:szCs w:val="28"/>
     </w:rPr>
   </w:style>
-  <w:style w:type="character" w:customStyle="1" w:styleId="Heading4Char">
-    <w:name w:val="Heading 4 Char"/>
-    <w:basedOn w:val="DefaultParagraphFont"/>
-    <w:link w:val="Heading4"/>
+  <w:style w:type="character" w:customStyle="1" w:styleId="berschrift4Zchn">
+    <w:name w:val="Überschrift 4 Zchn"/>
+    <w:basedOn w:val="Absatz-Standardschriftart"/>
+    <w:link w:val="berschrift4"/>
     <w:uiPriority w:val="9"/>
     <w:semiHidden/>
     <w:rsid w:val="00AD5D66"/>
@@ -1598,10 +1577,10 @@
       <w:szCs w:val="28"/>
     </w:rPr>
   </w:style>
-  <w:style w:type="character" w:customStyle="1" w:styleId="Heading5Char">
-    <w:name w:val="Heading 5 Char"/>
-    <w:basedOn w:val="DefaultParagraphFont"/>
-    <w:link w:val="Heading5"/>
+  <w:style w:type="character" w:customStyle="1" w:styleId="berschrift5Zchn">
+    <w:name w:val="Überschrift 5 Zchn"/>
+    <w:basedOn w:val="Absatz-Standardschriftart"/>
+    <w:link w:val="berschrift5"/>
     <w:uiPriority w:val="9"/>
     <w:semiHidden/>
     <w:rsid w:val="00AD5D66"/>
@@ -1611,10 +1590,10 @@
       <w:szCs w:val="24"/>
     </w:rPr>
   </w:style>
-  <w:style w:type="character" w:customStyle="1" w:styleId="Heading6Char">
-    <w:name w:val="Heading 6 Char"/>
-    <w:basedOn w:val="DefaultParagraphFont"/>
-    <w:link w:val="Heading6"/>
+  <w:style w:type="character" w:customStyle="1" w:styleId="berschrift6Zchn">
+    <w:name w:val="Überschrift 6 Zchn"/>
+    <w:basedOn w:val="Absatz-Standardschriftart"/>
+    <w:link w:val="berschrift6"/>
     <w:uiPriority w:val="9"/>
     <w:semiHidden/>
     <w:rsid w:val="00AD5D66"/>
@@ -1626,10 +1605,10 @@
       <w:szCs w:val="24"/>
     </w:rPr>
   </w:style>
-  <w:style w:type="character" w:customStyle="1" w:styleId="Heading7Char">
-    <w:name w:val="Heading 7 Char"/>
-    <w:basedOn w:val="DefaultParagraphFont"/>
-    <w:link w:val="Heading7"/>
+  <w:style w:type="character" w:customStyle="1" w:styleId="berschrift7Zchn">
+    <w:name w:val="Überschrift 7 Zchn"/>
+    <w:basedOn w:val="Absatz-Standardschriftart"/>
+    <w:link w:val="berschrift7"/>
     <w:uiPriority w:val="9"/>
     <w:semiHidden/>
     <w:rsid w:val="00AD5D66"/>
@@ -1640,10 +1619,10 @@
       <w:szCs w:val="24"/>
     </w:rPr>
   </w:style>
-  <w:style w:type="character" w:customStyle="1" w:styleId="Heading8Char">
-    <w:name w:val="Heading 8 Char"/>
-    <w:basedOn w:val="DefaultParagraphFont"/>
-    <w:link w:val="Heading8"/>
+  <w:style w:type="character" w:customStyle="1" w:styleId="berschrift8Zchn">
+    <w:name w:val="Überschrift 8 Zchn"/>
+    <w:basedOn w:val="Absatz-Standardschriftart"/>
+    <w:link w:val="berschrift8"/>
     <w:uiPriority w:val="9"/>
     <w:semiHidden/>
     <w:rsid w:val="00AD5D66"/>
@@ -1652,10 +1631,10 @@
       <w:caps/>
     </w:rPr>
   </w:style>
-  <w:style w:type="character" w:customStyle="1" w:styleId="Heading9Char">
-    <w:name w:val="Heading 9 Char"/>
-    <w:basedOn w:val="DefaultParagraphFont"/>
-    <w:link w:val="Heading9"/>
+  <w:style w:type="character" w:customStyle="1" w:styleId="berschrift9Zchn">
+    <w:name w:val="Überschrift 9 Zchn"/>
+    <w:basedOn w:val="Absatz-Standardschriftart"/>
+    <w:link w:val="berschrift9"/>
     <w:uiPriority w:val="9"/>
     <w:semiHidden/>
     <w:rsid w:val="00AD5D66"/>
@@ -1666,10 +1645,10 @@
       <w:caps/>
     </w:rPr>
   </w:style>
-  <w:style w:type="paragraph" w:styleId="Caption">
+  <w:style w:type="paragraph" w:styleId="Beschriftung">
     <w:name w:val="caption"/>
-    <w:basedOn w:val="Normal"/>
-    <w:next w:val="Normal"/>
+    <w:basedOn w:val="Standard"/>
+    <w:next w:val="Standard"/>
     <w:uiPriority w:val="35"/>
     <w:semiHidden/>
     <w:unhideWhenUsed/>
@@ -1687,11 +1666,11 @@
       <w:szCs w:val="16"/>
     </w:rPr>
   </w:style>
-  <w:style w:type="paragraph" w:styleId="Title">
+  <w:style w:type="paragraph" w:styleId="Titel">
     <w:name w:val="Title"/>
-    <w:basedOn w:val="Normal"/>
-    <w:next w:val="Normal"/>
-    <w:link w:val="TitleChar"/>
+    <w:basedOn w:val="Standard"/>
+    <w:next w:val="Standard"/>
+    <w:link w:val="TitelZchn"/>
     <w:uiPriority w:val="10"/>
     <w:qFormat/>
     <w:rsid w:val="00AD5D66"/>
@@ -1707,10 +1686,10 @@
       <w:szCs w:val="76"/>
     </w:rPr>
   </w:style>
-  <w:style w:type="character" w:customStyle="1" w:styleId="TitleChar">
-    <w:name w:val="Title Char"/>
-    <w:basedOn w:val="DefaultParagraphFont"/>
-    <w:link w:val="Title"/>
+  <w:style w:type="character" w:customStyle="1" w:styleId="TitelZchn">
+    <w:name w:val="Titel Zchn"/>
+    <w:basedOn w:val="Absatz-Standardschriftart"/>
+    <w:link w:val="Titel"/>
     <w:uiPriority w:val="10"/>
     <w:rsid w:val="00AD5D66"/>
     <w:rPr>
@@ -1721,11 +1700,11 @@
       <w:szCs w:val="76"/>
     </w:rPr>
   </w:style>
-  <w:style w:type="paragraph" w:styleId="Subtitle">
+  <w:style w:type="paragraph" w:styleId="Untertitel">
     <w:name w:val="Subtitle"/>
-    <w:basedOn w:val="Normal"/>
-    <w:next w:val="Normal"/>
-    <w:link w:val="SubtitleChar"/>
+    <w:basedOn w:val="Standard"/>
+    <w:next w:val="Standard"/>
+    <w:link w:val="UntertitelZchn"/>
     <w:uiPriority w:val="11"/>
     <w:qFormat/>
     <w:rsid w:val="00AD5D66"/>
@@ -1741,10 +1720,10 @@
       <w:szCs w:val="24"/>
     </w:rPr>
   </w:style>
-  <w:style w:type="character" w:customStyle="1" w:styleId="SubtitleChar">
-    <w:name w:val="Subtitle Char"/>
-    <w:basedOn w:val="DefaultParagraphFont"/>
-    <w:link w:val="Subtitle"/>
+  <w:style w:type="character" w:customStyle="1" w:styleId="UntertitelZchn">
+    <w:name w:val="Untertitel Zchn"/>
+    <w:basedOn w:val="Absatz-Standardschriftart"/>
+    <w:link w:val="Untertitel"/>
     <w:uiPriority w:val="11"/>
     <w:rsid w:val="00AD5D66"/>
     <w:rPr>
@@ -1753,9 +1732,9 @@
       <w:szCs w:val="24"/>
     </w:rPr>
   </w:style>
-  <w:style w:type="character" w:styleId="Strong">
+  <w:style w:type="character" w:styleId="Fett">
     <w:name w:val="Strong"/>
-    <w:basedOn w:val="DefaultParagraphFont"/>
+    <w:basedOn w:val="Absatz-Standardschriftart"/>
     <w:uiPriority w:val="22"/>
     <w:qFormat/>
     <w:rsid w:val="00AD5D66"/>
@@ -1770,9 +1749,9 @@
       <w:szCs w:val="20"/>
     </w:rPr>
   </w:style>
-  <w:style w:type="character" w:styleId="Emphasis">
+  <w:style w:type="character" w:styleId="Hervorhebung">
     <w:name w:val="Emphasis"/>
-    <w:basedOn w:val="DefaultParagraphFont"/>
+    <w:basedOn w:val="Absatz-Standardschriftart"/>
     <w:uiPriority w:val="20"/>
     <w:qFormat/>
     <w:rsid w:val="00AD5D66"/>
@@ -1785,7 +1764,7 @@
       <w:szCs w:val="20"/>
     </w:rPr>
   </w:style>
-  <w:style w:type="paragraph" w:styleId="NoSpacing">
+  <w:style w:type="paragraph" w:styleId="KeinLeerraum">
     <w:name w:val="No Spacing"/>
     <w:uiPriority w:val="1"/>
     <w:qFormat/>
@@ -1794,11 +1773,11 @@
       <w:spacing w:after="0" w:line="240" w:lineRule="auto"/>
     </w:pPr>
   </w:style>
-  <w:style w:type="paragraph" w:styleId="Quote">
+  <w:style w:type="paragraph" w:styleId="Zitat">
     <w:name w:val="Quote"/>
-    <w:basedOn w:val="Normal"/>
-    <w:next w:val="Normal"/>
-    <w:link w:val="QuoteChar"/>
+    <w:basedOn w:val="Standard"/>
+    <w:next w:val="Standard"/>
+    <w:link w:val="ZitatZchn"/>
     <w:uiPriority w:val="29"/>
     <w:qFormat/>
     <w:rsid w:val="00AD5D66"/>
@@ -1812,10 +1791,10 @@
       <w:szCs w:val="24"/>
     </w:rPr>
   </w:style>
-  <w:style w:type="character" w:customStyle="1" w:styleId="QuoteChar">
-    <w:name w:val="Quote Char"/>
-    <w:basedOn w:val="DefaultParagraphFont"/>
-    <w:link w:val="Quote"/>
+  <w:style w:type="character" w:customStyle="1" w:styleId="ZitatZchn">
+    <w:name w:val="Zitat Zchn"/>
+    <w:basedOn w:val="Absatz-Standardschriftart"/>
+    <w:link w:val="Zitat"/>
     <w:uiPriority w:val="29"/>
     <w:rsid w:val="00AD5D66"/>
     <w:rPr>
@@ -1824,11 +1803,11 @@
       <w:szCs w:val="24"/>
     </w:rPr>
   </w:style>
-  <w:style w:type="paragraph" w:styleId="IntenseQuote">
+  <w:style w:type="paragraph" w:styleId="IntensivesZitat">
     <w:name w:val="Intense Quote"/>
-    <w:basedOn w:val="Normal"/>
-    <w:next w:val="Normal"/>
-    <w:link w:val="IntenseQuoteChar"/>
+    <w:basedOn w:val="Standard"/>
+    <w:next w:val="Standard"/>
+    <w:link w:val="IntensivesZitatZchn"/>
     <w:uiPriority w:val="30"/>
     <w:qFormat/>
     <w:rsid w:val="00AD5D66"/>
@@ -1846,10 +1825,10 @@
       <w:szCs w:val="28"/>
     </w:rPr>
   </w:style>
-  <w:style w:type="character" w:customStyle="1" w:styleId="IntenseQuoteChar">
-    <w:name w:val="Intense Quote Char"/>
-    <w:basedOn w:val="DefaultParagraphFont"/>
-    <w:link w:val="IntenseQuote"/>
+  <w:style w:type="character" w:customStyle="1" w:styleId="IntensivesZitatZchn">
+    <w:name w:val="Intensives Zitat Zchn"/>
+    <w:basedOn w:val="Absatz-Standardschriftart"/>
+    <w:link w:val="IntensivesZitat"/>
     <w:uiPriority w:val="30"/>
     <w:rsid w:val="00AD5D66"/>
     <w:rPr>
@@ -1861,9 +1840,9 @@
       <w:szCs w:val="28"/>
     </w:rPr>
   </w:style>
-  <w:style w:type="character" w:styleId="SubtleEmphasis">
+  <w:style w:type="character" w:styleId="SchwacheHervorhebung">
     <w:name w:val="Subtle Emphasis"/>
-    <w:basedOn w:val="DefaultParagraphFont"/>
+    <w:basedOn w:val="Absatz-Standardschriftart"/>
     <w:uiPriority w:val="19"/>
     <w:qFormat/>
     <w:rsid w:val="00AD5D66"/>
@@ -1873,9 +1852,9 @@
       <w:color w:val="auto"/>
     </w:rPr>
   </w:style>
-  <w:style w:type="character" w:styleId="IntenseEmphasis">
+  <w:style w:type="character" w:styleId="IntensiveHervorhebung">
     <w:name w:val="Intense Emphasis"/>
-    <w:basedOn w:val="DefaultParagraphFont"/>
+    <w:basedOn w:val="Absatz-Standardschriftart"/>
     <w:uiPriority w:val="21"/>
     <w:qFormat/>
     <w:rsid w:val="00AD5D66"/>
@@ -1893,9 +1872,9 @@
       <w:szCs w:val="20"/>
     </w:rPr>
   </w:style>
-  <w:style w:type="character" w:styleId="SubtleReference">
+  <w:style w:type="character" w:styleId="SchwacherVerweis">
     <w:name w:val="Subtle Reference"/>
-    <w:basedOn w:val="DefaultParagraphFont"/>
+    <w:basedOn w:val="Absatz-Standardschriftart"/>
     <w:uiPriority w:val="31"/>
     <w:qFormat/>
     <w:rsid w:val="00AD5D66"/>
@@ -1911,9 +1890,9 @@
       <w:u w:val="single" w:color="7F7F7F" w:themeColor="text1" w:themeTint="80"/>
     </w:rPr>
   </w:style>
-  <w:style w:type="character" w:styleId="IntenseReference">
+  <w:style w:type="character" w:styleId="IntensiverVerweis">
     <w:name w:val="Intense Reference"/>
-    <w:basedOn w:val="DefaultParagraphFont"/>
+    <w:basedOn w:val="Absatz-Standardschriftart"/>
     <w:uiPriority w:val="32"/>
     <w:qFormat/>
     <w:rsid w:val="00AD5D66"/>
@@ -1932,9 +1911,9 @@
       <w:u w:val="single"/>
     </w:rPr>
   </w:style>
-  <w:style w:type="character" w:styleId="BookTitle">
+  <w:style w:type="character" w:styleId="Buchtitel">
     <w:name w:val="Book Title"/>
-    <w:basedOn w:val="DefaultParagraphFont"/>
+    <w:basedOn w:val="Absatz-Standardschriftart"/>
     <w:uiPriority w:val="33"/>
     <w:qFormat/>
     <w:rsid w:val="00AD5D66"/>
@@ -1953,10 +1932,10 @@
       <w:szCs w:val="20"/>
     </w:rPr>
   </w:style>
-  <w:style w:type="paragraph" w:styleId="TOCHeading">
+  <w:style w:type="paragraph" w:styleId="Inhaltsverzeichnisberschrift">
     <w:name w:val="TOC Heading"/>
-    <w:basedOn w:val="Heading1"/>
-    <w:next w:val="Normal"/>
+    <w:basedOn w:val="berschrift1"/>
+    <w:next w:val="Standard"/>
     <w:uiPriority w:val="39"/>
     <w:semiHidden/>
     <w:unhideWhenUsed/>
@@ -1968,7 +1947,7 @@
   </w:style>
   <w:style w:type="character" w:styleId="Hyperlink">
     <w:name w:val="Hyperlink"/>
-    <w:basedOn w:val="DefaultParagraphFont"/>
+    <w:basedOn w:val="Absatz-Standardschriftart"/>
     <w:rsid w:val="00DA3FB3"/>
     <w:rPr>
       <w:color w:val="0563C1" w:themeColor="hyperlink"/>
@@ -2244,7 +2223,7 @@
 </file>
 
 <file path=customXml/itemProps1.xml><?xml version="1.0" encoding="utf-8"?>
-<ds:datastoreItem xmlns:ds="http://schemas.openxmlformats.org/officeDocument/2006/customXml" ds:itemID="{12405CFF-6B4D-4175-882A-990071C6521F}">
+<ds:datastoreItem xmlns:ds="http://schemas.openxmlformats.org/officeDocument/2006/customXml" ds:itemID="{63B3B4BA-0B5A-4D4D-B4B5-0D70180594E8}">
   <ds:schemaRefs>
     <ds:schemaRef ds:uri="http://schemas.openxmlformats.org/officeDocument/2006/bibliography"/>
   </ds:schemaRefs>
